--- a/sprint_1_docs/03262018_minutes.docx
+++ b/sprint_1_docs/03262018_minutes.docx
@@ -19,15 +19,17 @@
       </w:pPr>
       <w:r>
         <w:rPr/>
-        <w:t>03/2</w:t>
-      </w:r>
-      <w:r>
-        <w:rPr/>
-        <w:t>6/</w:t>
-      </w:r>
-      <w:r>
-        <w:rPr/>
-        <w:t>2018</w:t>
+        <w:t>Scrum 1</w:t>
+      </w:r>
+    </w:p>
+    <w:p>
+      <w:pPr>
+        <w:pStyle w:val="Normal"/>
+        <w:rPr/>
+      </w:pPr>
+      <w:r>
+        <w:rPr/>
+        <w:t>03/26/2018</w:t>
       </w:r>
     </w:p>
     <w:p>
@@ -276,9 +278,6 @@
       <w:r>
         <w:rPr/>
         <w:tab/>
-      </w:r>
-      <w:r>
-        <w:rPr/>
         <w:t>Accomplished:</w:t>
       </w:r>
     </w:p>
@@ -303,64 +302,30 @@
         <w:rPr/>
         <w:tab/>
         <w:tab/>
-        <w:t>completed stan</w:t>
-      </w:r>
-      <w:r>
-        <w:rPr/>
-        <w:t>d</w:t>
-      </w:r>
-      <w:r>
-        <w:rPr/>
-        <w:t>alo</w:t>
-      </w:r>
-      <w:r>
-        <w:rPr/>
-        <w:t>n</w:t>
-      </w:r>
-      <w:r>
-        <w:rPr/>
-        <w:t>e for collage builder</w:t>
-      </w:r>
-    </w:p>
-    <w:p>
-      <w:pPr>
-        <w:pStyle w:val="Normal"/>
-        <w:rPr/>
-      </w:pPr>
-      <w:r>
-        <w:rPr/>
-        <w:tab/>
-      </w:r>
-      <w:r>
-        <w:rPr/>
-        <w:t>C</w:t>
-      </w:r>
-      <w:r>
-        <w:rPr/>
-        <w:t>hallenges:</w:t>
-      </w:r>
-    </w:p>
-    <w:p>
-      <w:pPr>
-        <w:pStyle w:val="Normal"/>
-        <w:rPr/>
-      </w:pPr>
-      <w:r>
-        <w:rPr/>
-        <w:tab/>
-        <w:tab/>
-      </w:r>
-      <w:r>
-        <w:rPr/>
-        <w:t xml:space="preserve">the </w:t>
-      </w:r>
-      <w:r>
-        <w:rPr/>
-        <w:t xml:space="preserve">implemented collage builder </w:t>
-      </w:r>
-      <w:r>
-        <w:rPr/>
-        <w:t xml:space="preserve">to date (3/28/2018) is different than what was </w:t>
+        <w:t>completed standalone for collage builder</w:t>
+      </w:r>
+    </w:p>
+    <w:p>
+      <w:pPr>
+        <w:pStyle w:val="Normal"/>
+        <w:rPr/>
+      </w:pPr>
+      <w:r>
+        <w:rPr/>
+        <w:tab/>
+        <w:t>Challenges:</w:t>
+      </w:r>
+    </w:p>
+    <w:p>
+      <w:pPr>
+        <w:pStyle w:val="Normal"/>
+        <w:rPr/>
+      </w:pPr>
+      <w:r>
+        <w:rPr/>
+        <w:tab/>
+        <w:tab/>
+        <w:t xml:space="preserve">the implemented collage builder to date (3/28/2018) is different than what was </w:t>
         <w:tab/>
         <w:tab/>
         <w:tab/>
@@ -378,9 +343,6 @@
         <w:tab/>
         <w:tab/>
         <w:tab/>
-      </w:r>
-      <w:r>
-        <w:rPr/>
         <w:t>our collage builder did not meet expectations</w:t>
       </w:r>
     </w:p>
@@ -392,9 +354,6 @@
       <w:r>
         <w:rPr/>
         <w:tab/>
-      </w:r>
-      <w:r>
-        <w:rPr/>
         <w:t>By Next Time</w:t>
       </w:r>
     </w:p>
@@ -407,9 +366,6 @@
         <w:rPr/>
         <w:tab/>
         <w:tab/>
-      </w:r>
-      <w:r>
-        <w:rPr/>
         <w:t>Will have a new method/approach for the collage builder</w:t>
       </w:r>
     </w:p>
@@ -506,25 +462,18 @@
         <w:rPr/>
         <w:tab/>
         <w:tab/>
-        <w:t xml:space="preserve">Black Box for parents test </w:t>
-      </w:r>
-      <w:r>
-        <w:rPr/>
-        <w:t>(appearance)</w:t>
-      </w:r>
-    </w:p>
-    <w:p>
-      <w:pPr>
-        <w:pStyle w:val="Normal"/>
-        <w:rPr/>
-      </w:pPr>
-      <w:r>
-        <w:rPr/>
-        <w:tab/>
-        <w:tab/>
-      </w:r>
-      <w:r>
-        <w:rPr/>
+        <w:t>Black Box for parents test (appearance)</w:t>
+      </w:r>
+    </w:p>
+    <w:p>
+      <w:pPr>
+        <w:pStyle w:val="Normal"/>
+        <w:rPr/>
+      </w:pPr>
+      <w:r>
+        <w:rPr/>
+        <w:tab/>
+        <w:tab/>
         <w:t>Write at least one test</w:t>
       </w:r>
     </w:p>
@@ -544,24 +493,17 @@
       </w:pPr>
       <w:r>
         <w:rPr/>
-        <w:t>Shan/</w:t>
-      </w:r>
-      <w:r>
-        <w:rPr/>
-        <w:t>Young</w:t>
-      </w:r>
-    </w:p>
-    <w:p>
-      <w:pPr>
-        <w:pStyle w:val="Normal"/>
-        <w:rPr/>
-      </w:pPr>
-      <w:r>
-        <w:rPr/>
-        <w:tab/>
-      </w:r>
-      <w:r>
-        <w:rPr/>
+        <w:t>Shan/Young</w:t>
+      </w:r>
+    </w:p>
+    <w:p>
+      <w:pPr>
+        <w:pStyle w:val="Normal"/>
+        <w:rPr/>
+      </w:pPr>
+      <w:r>
+        <w:rPr/>
+        <w:tab/>
         <w:t>Accomplished:</w:t>
       </w:r>
     </w:p>
@@ -574,9 +516,6 @@
         <w:rPr/>
         <w:tab/>
         <w:tab/>
-      </w:r>
-      <w:r>
-        <w:rPr/>
         <w:t>Set up team meeting times</w:t>
       </w:r>
     </w:p>
@@ -589,9 +528,6 @@
         <w:rPr/>
         <w:tab/>
         <w:tab/>
-      </w:r>
-      <w:r>
-        <w:rPr/>
         <w:t xml:space="preserve">Set up documents to track individual and team progress for particular </w:t>
       </w:r>
     </w:p>
@@ -605,9 +541,6 @@
         <w:tab/>
         <w:tab/>
         <w:tab/>
-      </w:r>
-      <w:r>
-        <w:rPr/>
         <w:t>metrics</w:t>
       </w:r>
     </w:p>
@@ -620,9 +553,6 @@
         <w:rPr/>
         <w:tab/>
         <w:tab/>
-      </w:r>
-      <w:r>
-        <w:rPr/>
         <w:t>Set up a GitHub repository and discord server</w:t>
       </w:r>
     </w:p>
@@ -634,9 +564,6 @@
       <w:r>
         <w:rPr/>
         <w:tab/>
-      </w:r>
-      <w:r>
-        <w:rPr/>
         <w:t>Challenges:</w:t>
       </w:r>
     </w:p>
@@ -649,9 +576,6 @@
         <w:rPr/>
         <w:tab/>
         <w:tab/>
-      </w:r>
-      <w:r>
-        <w:rPr/>
         <w:t>Proper communication channels with everyone</w:t>
       </w:r>
     </w:p>
@@ -674,9 +598,6 @@
       <w:r>
         <w:rPr/>
         <w:tab/>
-      </w:r>
-      <w:r>
-        <w:rPr/>
         <w:t>By next time:</w:t>
       </w:r>
     </w:p>
@@ -689,9 +610,6 @@
         <w:rPr/>
         <w:tab/>
         <w:tab/>
-      </w:r>
-      <w:r>
-        <w:rPr/>
         <w:t>Message people about the meeting ahead of time</w:t>
       </w:r>
     </w:p>
@@ -751,6 +669,7 @@
       <w:pgNumType w:fmt="decimal"/>
       <w:formProt w:val="false"/>
       <w:textDirection w:val="lrTb"/>
+      <w:docGrid w:type="default" w:linePitch="100" w:charSpace="0"/>
     </w:sectPr>
   </w:body>
 </w:document>
@@ -772,6 +691,7 @@
       </w:pPr>
       <w:rPr>
         <w:rFonts w:ascii="Symbol" w:hAnsi="Symbol" w:cs="Symbol" w:hint="default"/>
+        <w:rFonts w:cs="Symbol"/>
       </w:rPr>
     </w:lvl>
     <w:lvl w:ilvl="1">
@@ -787,6 +707,7 @@
       </w:pPr>
       <w:rPr>
         <w:rFonts w:ascii="Symbol" w:hAnsi="Symbol" w:cs="Symbol" w:hint="default"/>
+        <w:rFonts w:cs="Symbol"/>
       </w:rPr>
     </w:lvl>
     <w:lvl w:ilvl="2">
@@ -802,6 +723,7 @@
       </w:pPr>
       <w:rPr>
         <w:rFonts w:ascii="Symbol" w:hAnsi="Symbol" w:cs="Symbol" w:hint="default"/>
+        <w:rFonts w:cs="Symbol"/>
       </w:rPr>
     </w:lvl>
     <w:lvl w:ilvl="3">
@@ -817,6 +739,7 @@
       </w:pPr>
       <w:rPr>
         <w:rFonts w:ascii="Symbol" w:hAnsi="Symbol" w:cs="Symbol" w:hint="default"/>
+        <w:rFonts w:cs="Symbol"/>
       </w:rPr>
     </w:lvl>
     <w:lvl w:ilvl="4">
@@ -832,6 +755,7 @@
       </w:pPr>
       <w:rPr>
         <w:rFonts w:ascii="Symbol" w:hAnsi="Symbol" w:cs="Symbol" w:hint="default"/>
+        <w:rFonts w:cs="Symbol"/>
       </w:rPr>
     </w:lvl>
     <w:lvl w:ilvl="5">
@@ -847,6 +771,7 @@
       </w:pPr>
       <w:rPr>
         <w:rFonts w:ascii="Symbol" w:hAnsi="Symbol" w:cs="Symbol" w:hint="default"/>
+        <w:rFonts w:cs="Symbol"/>
       </w:rPr>
     </w:lvl>
     <w:lvl w:ilvl="6">
@@ -862,6 +787,7 @@
       </w:pPr>
       <w:rPr>
         <w:rFonts w:ascii="Symbol" w:hAnsi="Symbol" w:cs="Symbol" w:hint="default"/>
+        <w:rFonts w:cs="Symbol"/>
       </w:rPr>
     </w:lvl>
     <w:lvl w:ilvl="7">
@@ -877,6 +803,7 @@
       </w:pPr>
       <w:rPr>
         <w:rFonts w:ascii="Symbol" w:hAnsi="Symbol" w:cs="Symbol" w:hint="default"/>
+        <w:rFonts w:cs="Symbol"/>
       </w:rPr>
     </w:lvl>
     <w:lvl w:ilvl="8">
@@ -892,6 +819,7 @@
       </w:pPr>
       <w:rPr>
         <w:rFonts w:ascii="Symbol" w:hAnsi="Symbol" w:cs="Symbol" w:hint="default"/>
+        <w:rFonts w:cs="Symbol"/>
       </w:rPr>
     </w:lvl>
   </w:abstractNum>
@@ -1003,15 +931,12 @@
       <w:rPr>
         <w:rFonts w:ascii="Liberation Serif" w:hAnsi="Liberation Serif" w:eastAsia="Noto Sans CJK SC Regular" w:cs="Lohit Devanagari"/>
         <w:kern w:val="2"/>
-        <w:sz w:val="24"/>
         <w:szCs w:val="24"/>
         <w:lang w:val="en-US" w:eastAsia="zh-CN" w:bidi="hi-IN"/>
       </w:rPr>
     </w:rPrDefault>
     <w:pPrDefault>
-      <w:pPr>
-        <w:widowControl/>
-      </w:pPr>
+      <w:pPr/>
     </w:pPrDefault>
   </w:docDefaults>
   <w:style w:type="paragraph" w:styleId="Normal">
@@ -1019,14 +944,13 @@
     <w:qFormat/>
     <w:pPr>
       <w:widowControl/>
-      <w:kinsoku w:val="true"/>
-      <w:overflowPunct w:val="true"/>
-      <w:autoSpaceDE w:val="true"/>
+      <w:overflowPunct w:val="false"/>
       <w:bidi w:val="0"/>
+      <w:jc w:val="left"/>
     </w:pPr>
     <w:rPr>
       <w:rFonts w:ascii="Liberation Serif" w:hAnsi="Liberation Serif" w:eastAsia="Noto Sans CJK SC Regular" w:cs="Lohit Devanagari"/>
-      <w:color w:val="auto"/>
+      <w:color w:val="00000A"/>
       <w:kern w:val="2"/>
       <w:sz w:val="24"/>
       <w:szCs w:val="24"/>
@@ -1037,6 +961,69 @@
     <w:name w:val="Numbering Symbols"/>
     <w:qFormat/>
     <w:rPr/>
+  </w:style>
+  <w:style w:type="character" w:styleId="ListLabel1">
+    <w:name w:val="ListLabel 1"/>
+    <w:qFormat/>
+    <w:rPr>
+      <w:rFonts w:cs="Symbol"/>
+    </w:rPr>
+  </w:style>
+  <w:style w:type="character" w:styleId="ListLabel2">
+    <w:name w:val="ListLabel 2"/>
+    <w:qFormat/>
+    <w:rPr>
+      <w:rFonts w:cs="Symbol"/>
+    </w:rPr>
+  </w:style>
+  <w:style w:type="character" w:styleId="ListLabel3">
+    <w:name w:val="ListLabel 3"/>
+    <w:qFormat/>
+    <w:rPr>
+      <w:rFonts w:cs="Symbol"/>
+    </w:rPr>
+  </w:style>
+  <w:style w:type="character" w:styleId="ListLabel4">
+    <w:name w:val="ListLabel 4"/>
+    <w:qFormat/>
+    <w:rPr>
+      <w:rFonts w:cs="Symbol"/>
+    </w:rPr>
+  </w:style>
+  <w:style w:type="character" w:styleId="ListLabel5">
+    <w:name w:val="ListLabel 5"/>
+    <w:qFormat/>
+    <w:rPr>
+      <w:rFonts w:cs="Symbol"/>
+    </w:rPr>
+  </w:style>
+  <w:style w:type="character" w:styleId="ListLabel6">
+    <w:name w:val="ListLabel 6"/>
+    <w:qFormat/>
+    <w:rPr>
+      <w:rFonts w:cs="Symbol"/>
+    </w:rPr>
+  </w:style>
+  <w:style w:type="character" w:styleId="ListLabel7">
+    <w:name w:val="ListLabel 7"/>
+    <w:qFormat/>
+    <w:rPr>
+      <w:rFonts w:cs="Symbol"/>
+    </w:rPr>
+  </w:style>
+  <w:style w:type="character" w:styleId="ListLabel8">
+    <w:name w:val="ListLabel 8"/>
+    <w:qFormat/>
+    <w:rPr>
+      <w:rFonts w:cs="Symbol"/>
+    </w:rPr>
+  </w:style>
+  <w:style w:type="character" w:styleId="ListLabel9">
+    <w:name w:val="ListLabel 9"/>
+    <w:qFormat/>
+    <w:rPr>
+      <w:rFonts w:cs="Symbol"/>
+    </w:rPr>
   </w:style>
   <w:style w:type="paragraph" w:styleId="Heading">
     <w:name w:val="Heading"/>
